--- a/Selection_Sort_245200001_Report.docx
+++ b/Selection_Sort_245200001_Report.docx
@@ -788,7 +788,7 @@
             <w:b/>
             <w:bCs/>
           </w:rPr>
-          <w:t>https://github.com/Suraj-Upadhye/Computer-Algorithm-ISE1</w:t>
+          <w:t>https://github.com/Suraj-Upadhye/Selection-Sort-Visualizer</w:t>
         </w:r>
       </w:hyperlink>
     </w:p>
@@ -890,7 +890,7 @@
           <w:noProof/>
         </w:rPr>
         <w:drawing>
-          <wp:anchor distT="0" distB="0" distL="114300" distR="114300" simplePos="0" relativeHeight="251659264" behindDoc="0" locked="0" layoutInCell="1" allowOverlap="1" wp14:anchorId="1C8B7346" wp14:editId="085AD6F4">
+          <wp:anchor distT="0" distB="0" distL="114300" distR="114300" simplePos="0" relativeHeight="251659264" behindDoc="0" locked="0" layoutInCell="1" allowOverlap="1" wp14:anchorId="1C8B7346" wp14:editId="3D2D4E7E">
             <wp:simplePos x="0" y="0"/>
             <wp:positionH relativeFrom="column">
               <wp:posOffset>-38100</wp:posOffset>
@@ -1015,7 +1015,7 @@
           <w:noProof/>
         </w:rPr>
         <w:drawing>
-          <wp:anchor distT="0" distB="0" distL="114300" distR="114300" simplePos="0" relativeHeight="251661312" behindDoc="0" locked="0" layoutInCell="1" allowOverlap="1" wp14:anchorId="047A9FE9" wp14:editId="18BF9243">
+          <wp:anchor distT="0" distB="0" distL="114300" distR="114300" simplePos="0" relativeHeight="251661312" behindDoc="0" locked="0" layoutInCell="1" allowOverlap="1" wp14:anchorId="047A9FE9" wp14:editId="6A72477C">
             <wp:simplePos x="0" y="0"/>
             <wp:positionH relativeFrom="column">
               <wp:posOffset>0</wp:posOffset>
@@ -1149,7 +1149,7 @@
         </w:rPr>
         <w:lastRenderedPageBreak/>
         <w:drawing>
-          <wp:anchor distT="0" distB="0" distL="114300" distR="114300" simplePos="0" relativeHeight="251663360" behindDoc="0" locked="0" layoutInCell="1" allowOverlap="1" wp14:anchorId="4053FA12" wp14:editId="143D8FBA">
+          <wp:anchor distT="0" distB="0" distL="114300" distR="114300" simplePos="0" relativeHeight="251663360" behindDoc="0" locked="0" layoutInCell="1" allowOverlap="1" wp14:anchorId="4053FA12" wp14:editId="27A7C661">
             <wp:simplePos x="0" y="0"/>
             <wp:positionH relativeFrom="column">
               <wp:posOffset>0</wp:posOffset>
@@ -1287,7 +1287,7 @@
           <w:noProof/>
         </w:rPr>
         <w:drawing>
-          <wp:anchor distT="0" distB="0" distL="114300" distR="114300" simplePos="0" relativeHeight="251665408" behindDoc="0" locked="0" layoutInCell="1" allowOverlap="1" wp14:anchorId="306C8D28" wp14:editId="06D42935">
+          <wp:anchor distT="0" distB="0" distL="114300" distR="114300" simplePos="0" relativeHeight="251665408" behindDoc="0" locked="0" layoutInCell="1" allowOverlap="1" wp14:anchorId="306C8D28" wp14:editId="55A4A055">
             <wp:simplePos x="0" y="0"/>
             <wp:positionH relativeFrom="column">
               <wp:posOffset>0</wp:posOffset>
